--- a/Literature Review_3.docx
+++ b/Literature Review_3.docx
@@ -1140,6 +1140,17 @@
       <w:r>
         <w:fldChar w:fldCharType="end"/>
       </w:r>
+      <w:commentRangeStart w:id="3"/>
+      <w:r>
+        <w:t xml:space="preserve">  </w:t>
+      </w:r>
+      <w:commentRangeEnd w:id="3"/>
+      <w:r>
+        <w:rPr>
+          <w:rStyle w:val="CommentReference"/>
+        </w:rPr>
+        <w:commentReference w:id="3"/>
+      </w:r>
     </w:p>
     <w:p>
       <w:pPr>
@@ -1177,15 +1188,7 @@
         </w:numPr>
       </w:pPr>
       <w:r>
-        <w:t xml:space="preserve">Still 40% bleaching 6% </w:t>
-      </w:r>
-      <w:proofErr w:type="gramStart"/>
-      <w:r>
-        <w:t>mortality  up</w:t>
-      </w:r>
-      <w:proofErr w:type="gramEnd"/>
-      <w:r>
-        <w:t xml:space="preserve"> to 40m depth </w:t>
+        <w:t xml:space="preserve">Still 40% bleaching 6% mortality up to 40m depth </w:t>
       </w:r>
     </w:p>
     <w:p>
@@ -1228,7 +1231,7 @@
           <w:highlight w:val="yellow"/>
         </w:rPr>
       </w:pPr>
-      <w:commentRangeStart w:id="3"/>
+      <w:commentRangeStart w:id="4"/>
       <w:r>
         <w:rPr>
           <w:highlight w:val="yellow"/>
@@ -1241,12 +1244,12 @@
         </w:rPr>
         <w:t xml:space="preserve"> </w:t>
       </w:r>
-      <w:commentRangeEnd w:id="3"/>
+      <w:commentRangeEnd w:id="4"/>
       <w:r>
         <w:rPr>
           <w:rStyle w:val="CommentReference"/>
         </w:rPr>
-        <w:commentReference w:id="3"/>
+        <w:commentReference w:id="4"/>
       </w:r>
     </w:p>
     <w:p>
@@ -1992,6 +1995,8 @@
       <w:r>
         <w:t>x</w:t>
       </w:r>
+      <w:bookmarkStart w:id="5" w:name="_GoBack"/>
+      <w:bookmarkEnd w:id="5"/>
     </w:p>
     <w:p>
       <w:pPr>
@@ -2199,6 +2204,53 @@
       <w:pPr>
         <w:pStyle w:val="ListParagraph"/>
         <w:numPr>
+          <w:ilvl w:val="1"/>
+          <w:numId w:val="1"/>
+        </w:numPr>
+      </w:pPr>
+      <w:r>
+        <w:t>Question/knowledge gaps</w:t>
+      </w:r>
+    </w:p>
+    <w:p>
+      <w:pPr>
+        <w:pStyle w:val="ListParagraph"/>
+        <w:numPr>
+          <w:ilvl w:val="2"/>
+          <w:numId w:val="1"/>
+        </w:numPr>
+      </w:pPr>
+      <w:r>
+        <w:t xml:space="preserve">Many studies will use satellite data </w:t>
+      </w:r>
+      <w:r>
+        <w:t xml:space="preserve">even though bias is well documented </w:t>
+      </w:r>
+    </w:p>
+    <w:p>
+      <w:pPr>
+        <w:pStyle w:val="ListParagraph"/>
+        <w:numPr>
+          <w:ilvl w:val="3"/>
+          <w:numId w:val="1"/>
+        </w:numPr>
+      </w:pPr>
+      <w:r>
+        <w:t xml:space="preserve">How has the </w:t>
+      </w:r>
+      <w:proofErr w:type="spellStart"/>
+      <w:r>
+        <w:t>eReefs</w:t>
+      </w:r>
+      <w:proofErr w:type="spellEnd"/>
+      <w:r>
+        <w:t xml:space="preserve"> models address the issue of subsurface bias?</w:t>
+      </w:r>
+    </w:p>
+    <w:p>
+      <w:pPr>
+        <w:pStyle w:val="ListParagraph"/>
+        <w:numPr>
           <w:ilvl w:val="0"/>
           <w:numId w:val="1"/>
         </w:numPr>
@@ -2288,12 +2340,7 @@
         </w:numPr>
       </w:pPr>
       <w:r>
-        <w:t>Overall the results sho</w:t>
-      </w:r>
-      <w:bookmarkStart w:id="4" w:name="_GoBack"/>
-      <w:bookmarkEnd w:id="4"/>
-      <w:r>
-        <w:t xml:space="preserve">wed a negative bias for satellite SST and in situ samples, this was consistent between both satellites and locations. </w:t>
+        <w:t xml:space="preserve">Overall the results showed a negative bias for satellite SST and in situ samples, this was consistent between both satellites and locations. </w:t>
       </w:r>
       <w:proofErr w:type="spellStart"/>
       <w:r>
@@ -2319,7 +2366,18 @@
         <w:t xml:space="preserve"> satellite and in situ), RMSE and Pearson Correlation</w:t>
       </w:r>
       <w:r>
-        <w:t xml:space="preserve">, also did t-tests of bias between day and night, can also check the with within variance with the bias (want the within to be smaller than the bias). </w:t>
+        <w:t>, also did t-tests of bias between day and night, can also check the with within variance with the bias (want the within to be smaller than the bias)</w:t>
+      </w:r>
+      <w:r>
+        <w:t xml:space="preserve">, frequency histogram of bias this can be done overall or at different level </w:t>
+      </w:r>
+      <w:proofErr w:type="spellStart"/>
+      <w:r>
+        <w:t>eg</w:t>
+      </w:r>
+      <w:proofErr w:type="spellEnd"/>
+      <w:r>
+        <w:t xml:space="preserve"> time, location, depth range?</w:t>
       </w:r>
     </w:p>
     <w:p>
@@ -2338,7 +2396,7 @@
       <w:pPr>
         <w:pStyle w:val="ListParagraph"/>
         <w:numPr>
-          <w:ilvl w:val="0"/>
+          <w:ilvl w:val="1"/>
           <w:numId w:val="1"/>
         </w:numPr>
       </w:pPr>
@@ -2353,7 +2411,7 @@
       <w:pPr>
         <w:pStyle w:val="ListParagraph"/>
         <w:numPr>
-          <w:ilvl w:val="0"/>
+          <w:ilvl w:val="1"/>
           <w:numId w:val="1"/>
         </w:numPr>
       </w:pPr>
@@ -2387,7 +2445,24 @@
           <w:numId w:val="1"/>
         </w:numPr>
       </w:pPr>
-    </w:p>
+      <w:r>
+        <w:t xml:space="preserve">thermal stress can affect coral with as little </w:t>
+      </w:r>
+      <w:proofErr w:type="gramStart"/>
+      <w:r>
+        <w:t>increase  as</w:t>
+      </w:r>
+      <w:proofErr w:type="gramEnd"/>
+      <w:r>
+        <w:t xml:space="preserve"> 1 about normal max </w:t>
+      </w:r>
+    </w:p>
+    <w:p>
+      <w:pPr>
+        <w:ind w:left="284"/>
+      </w:pPr>
+    </w:p>
+    <w:p/>
     <w:p>
       <w:pPr>
         <w:pStyle w:val="ListParagraph"/>
@@ -2533,6 +2608,7 @@
         <w:ind w:left="720" w:hanging="720"/>
       </w:pPr>
       <w:r>
+        <w:lastRenderedPageBreak/>
         <w:t>Castillo KD, Lima FP (2010) Comparison of in situ and satellite-derived (MODIS-Aqua/Terra) methods for assessing temperatures on coral reefs. Limnology and Oceanography-Methods 8:107-117</w:t>
       </w:r>
     </w:p>
@@ -2573,7 +2649,6 @@
         <w:ind w:left="720" w:hanging="720"/>
       </w:pPr>
       <w:r>
-        <w:lastRenderedPageBreak/>
         <w:t>Hughes TP, Kerry JT, Alvarez-Noriega M, Alvarez-Romero JG, Anderson KD, Baird AH, Babcock RC, Beger M, Bellwood DR, Berkelmans R, Bridge TC, Butler IR, Byrne M, Cantin NE, Comeau S, Connolly SR, Cumming GS, Dalton SJ, Diaz-Pulido G, Eakin CM, Figueira WF, Gilmour JP, Harrison HB, Heron SF, Hoey AS, Hobbs JPA, Hoogenboom MO, Kennedy EV, Kuo CY, Lough JM, Lowe RJ, Liu G, Cculloch MTM, Malcolm HA, McWilliam MJ, Pandolfi JM, Pears RJ, Pratchett MS, Schoepf V, Simpson T, Skirving WJ, Sommer B, Torda G, Wachenfeld DR, Willis BL, Wilson SK (2017) Global warming and recurrent mass bleaching of corals. Nature 543:373-+</w:t>
       </w:r>
     </w:p>
@@ -2698,7 +2773,28 @@
       </w:r>
     </w:p>
   </w:comment>
-  <w:comment w:id="3" w:author="Rae Karma" w:date="2019-03-14T13:17:00Z" w:initials="RK">
+  <w:comment w:id="3" w:author="Rae Karma" w:date="2019-03-18T10:29:00Z" w:initials="RK">
+    <w:p>
+      <w:pPr>
+        <w:pStyle w:val="CommentText"/>
+      </w:pPr>
+      <w:r>
+        <w:rPr>
+          <w:rStyle w:val="CommentReference"/>
+        </w:rPr>
+        <w:annotationRef/>
+      </w:r>
+      <w:r>
+        <w:t>Not looking good for thermal refuge at depth == a few recent papers that show that deep thermal refuge isn’t really a thing</w:t>
+      </w:r>
+    </w:p>
+    <w:p>
+      <w:pPr>
+        <w:pStyle w:val="CommentText"/>
+      </w:pPr>
+    </w:p>
+  </w:comment>
+  <w:comment w:id="4" w:author="Rae Karma" w:date="2019-03-14T13:17:00Z" w:initials="RK">
     <w:p>
       <w:pPr>
         <w:pStyle w:val="CommentText"/>
@@ -2759,6 +2855,7 @@
   <w15:commentEx w15:paraId="259F07FE" w15:done="0"/>
   <w15:commentEx w15:paraId="1F912FA4" w15:done="0"/>
   <w15:commentEx w15:paraId="7CB95681" w15:done="0"/>
+  <w15:commentEx w15:paraId="4C52F7F6" w15:done="0"/>
   <w15:commentEx w15:paraId="227D150F" w15:done="0"/>
 </w15:commentsEx>
 </file>
@@ -2768,6 +2865,7 @@
   <w16cid:commentId w16cid:paraId="259F07FE" w16cid:durableId="2034CEE8"/>
   <w16cid:commentId w16cid:paraId="1F912FA4" w16cid:durableId="2034F8FA"/>
   <w16cid:commentId w16cid:paraId="7CB95681" w16cid:durableId="2034D269"/>
+  <w16cid:commentId w16cid:paraId="4C52F7F6" w16cid:durableId="2039F16D"/>
   <w16cid:commentId w16cid:paraId="227D150F" w16cid:durableId="2034D2EB"/>
 </w16cid:commentsIds>
 </file>
@@ -3374,7 +3472,7 @@
         <w:rFonts w:ascii="Wingdings" w:hAnsi="Wingdings" w:hint="default"/>
       </w:rPr>
     </w:lvl>
-    <w:lvl w:ilvl="3" w:tplc="08090001" w:tentative="1">
+    <w:lvl w:ilvl="3" w:tplc="08090001">
       <w:start w:val="1"/>
       <w:numFmt w:val="bullet"/>
       <w:lvlText w:val=""/>
